--- a/String.docx
+++ b/String.docx
@@ -80,7 +80,25 @@
           <w:szCs w:val="28"/>
           <w:shd w:val="clear" w:color="auto" w:fill="FFFFFF"/>
         </w:rPr>
-        <w:t xml:space="preserve"> = 'Fox";</w:t>
+        <w:t xml:space="preserve"> = </w:t>
+      </w:r>
+      <w:r>
+        <w:rPr>
+          <w:rFonts w:ascii="Times New Roman" w:hAnsi="Times New Roman" w:cs="Times New Roman"/>
+          <w:sz w:val="28"/>
+          <w:szCs w:val="28"/>
+          <w:shd w:val="clear" w:color="auto" w:fill="FFFFFF"/>
+        </w:rPr>
+        <w:t>Celt</w:t>
+      </w:r>
+      <w:r>
+        <w:rPr>
+          <w:rFonts w:ascii="Times New Roman" w:hAnsi="Times New Roman" w:cs="Times New Roman"/>
+          <w:sz w:val="28"/>
+          <w:szCs w:val="28"/>
+          <w:shd w:val="clear" w:color="auto" w:fill="FFFFFF"/>
+        </w:rPr>
+        <w:t>";</w:t>
       </w:r>
     </w:p>
     <w:p>
@@ -135,7 +153,25 @@
           <w:szCs w:val="28"/>
           <w:shd w:val="clear" w:color="auto" w:fill="FFFFFF"/>
         </w:rPr>
-        <w:t xml:space="preserve"> = Fox;</w:t>
+        <w:t xml:space="preserve"> = </w:t>
+      </w:r>
+      <w:r>
+        <w:rPr>
+          <w:rFonts w:ascii="Times New Roman" w:hAnsi="Times New Roman" w:cs="Times New Roman"/>
+          <w:sz w:val="28"/>
+          <w:szCs w:val="28"/>
+          <w:shd w:val="clear" w:color="auto" w:fill="FFFFFF"/>
+        </w:rPr>
+        <w:t>Celt</w:t>
+      </w:r>
+      <w:r>
+        <w:rPr>
+          <w:rFonts w:ascii="Times New Roman" w:hAnsi="Times New Roman" w:cs="Times New Roman"/>
+          <w:sz w:val="28"/>
+          <w:szCs w:val="28"/>
+          <w:shd w:val="clear" w:color="auto" w:fill="FFFFFF"/>
+        </w:rPr>
+        <w:t>;</w:t>
       </w:r>
     </w:p>
     <w:p>
@@ -195,7 +231,27 @@
           <w:highlight w:val="green"/>
           <w:shd w:val="clear" w:color="auto" w:fill="FFFFFF"/>
         </w:rPr>
-        <w:t xml:space="preserve"> = 'Fox';</w:t>
+        <w:t xml:space="preserve"> = </w:t>
+      </w:r>
+      <w:r>
+        <w:rPr>
+          <w:rFonts w:ascii="Times New Roman" w:hAnsi="Times New Roman" w:cs="Times New Roman"/>
+          <w:sz w:val="28"/>
+          <w:szCs w:val="28"/>
+          <w:highlight w:val="green"/>
+          <w:shd w:val="clear" w:color="auto" w:fill="FFFFFF"/>
+        </w:rPr>
+        <w:t>Celt</w:t>
+      </w:r>
+      <w:r>
+        <w:rPr>
+          <w:rFonts w:ascii="Times New Roman" w:hAnsi="Times New Roman" w:cs="Times New Roman"/>
+          <w:sz w:val="28"/>
+          <w:szCs w:val="28"/>
+          <w:highlight w:val="green"/>
+          <w:shd w:val="clear" w:color="auto" w:fill="FFFFFF"/>
+        </w:rPr>
+        <w:t>;</w:t>
       </w:r>
     </w:p>
     <w:p>
@@ -250,7 +306,27 @@
           <w:szCs w:val="28"/>
           <w:shd w:val="clear" w:color="auto" w:fill="FFFFFF"/>
         </w:rPr>
-        <w:t xml:space="preserve"> = "Fox';</w:t>
+        <w:t xml:space="preserve"> = "</w:t>
+      </w:r>
+      <w:r>
+        <w:rPr>
+          <w:rFonts w:ascii="Times New Roman" w:hAnsi="Times New Roman" w:cs="Times New Roman"/>
+          <w:sz w:val="28"/>
+          <w:szCs w:val="28"/>
+          <w:shd w:val="clear" w:color="auto" w:fill="FFFFFF"/>
+        </w:rPr>
+        <w:t>Celt</w:t>
+      </w:r>
+      <w:bookmarkStart w:id="0" w:name="_GoBack"/>
+      <w:bookmarkEnd w:id="0"/>
+      <w:r>
+        <w:rPr>
+          <w:rFonts w:ascii="Times New Roman" w:hAnsi="Times New Roman" w:cs="Times New Roman"/>
+          <w:sz w:val="28"/>
+          <w:szCs w:val="28"/>
+          <w:shd w:val="clear" w:color="auto" w:fill="FFFFFF"/>
+        </w:rPr>
+        <w:t>;</w:t>
       </w:r>
     </w:p>
     <w:p>
@@ -424,10 +500,203 @@
           <w:szCs w:val="28"/>
           <w:shd w:val="clear" w:color="auto" w:fill="FFFFFF"/>
         </w:rPr>
-        <w:t>Which of these line</w:t>
-      </w:r>
-      <w:bookmarkStart w:id="0" w:name="_GoBack"/>
-      <w:bookmarkEnd w:id="0"/>
+        <w:t>Which of these lines of code display a string and have no errors?</w:t>
+      </w:r>
+    </w:p>
+    <w:p>
+      <w:pPr>
+        <w:pStyle w:val="a3"/>
+        <w:numPr>
+          <w:ilvl w:val="0"/>
+          <w:numId w:val="5"/>
+        </w:numPr>
+        <w:rPr>
+          <w:rFonts w:ascii="Times New Roman" w:hAnsi="Times New Roman" w:cs="Times New Roman"/>
+          <w:sz w:val="28"/>
+          <w:szCs w:val="28"/>
+          <w:lang w:val="en-US"/>
+        </w:rPr>
+      </w:pPr>
+      <w:r>
+        <w:rPr>
+          <w:rFonts w:ascii="Times New Roman" w:hAnsi="Times New Roman" w:cs="Times New Roman"/>
+          <w:sz w:val="28"/>
+          <w:szCs w:val="28"/>
+          <w:shd w:val="clear" w:color="auto" w:fill="FFFFFF"/>
+        </w:rPr>
+        <w:t>text(</w:t>
+      </w:r>
+      <w:proofErr w:type="spellStart"/>
+      <w:r>
+        <w:rPr>
+          <w:rFonts w:ascii="Times New Roman" w:hAnsi="Times New Roman" w:cs="Times New Roman"/>
+          <w:sz w:val="28"/>
+          <w:szCs w:val="28"/>
+          <w:shd w:val="clear" w:color="auto" w:fill="FFFFFF"/>
+        </w:rPr>
+        <w:t>Heya</w:t>
+      </w:r>
+      <w:proofErr w:type="spellEnd"/>
+      <w:r>
+        <w:rPr>
+          <w:rFonts w:ascii="Times New Roman" w:hAnsi="Times New Roman" w:cs="Times New Roman"/>
+          <w:sz w:val="28"/>
+          <w:szCs w:val="28"/>
+          <w:shd w:val="clear" w:color="auto" w:fill="FFFFFF"/>
+        </w:rPr>
+        <w:t>, 10, 20);</w:t>
+      </w:r>
+    </w:p>
+    <w:p>
+      <w:pPr>
+        <w:pStyle w:val="a3"/>
+        <w:numPr>
+          <w:ilvl w:val="0"/>
+          <w:numId w:val="5"/>
+        </w:numPr>
+        <w:rPr>
+          <w:rFonts w:ascii="Times New Roman" w:hAnsi="Times New Roman" w:cs="Times New Roman"/>
+          <w:sz w:val="28"/>
+          <w:szCs w:val="28"/>
+          <w:highlight w:val="green"/>
+          <w:lang w:val="en-US"/>
+        </w:rPr>
+      </w:pPr>
+      <w:r>
+        <w:rPr>
+          <w:rFonts w:ascii="Times New Roman" w:hAnsi="Times New Roman" w:cs="Times New Roman"/>
+          <w:sz w:val="28"/>
+          <w:szCs w:val="28"/>
+          <w:highlight w:val="green"/>
+          <w:shd w:val="clear" w:color="auto" w:fill="FFFFFF"/>
+        </w:rPr>
+        <w:t>text("</w:t>
+      </w:r>
+      <w:proofErr w:type="spellStart"/>
+      <w:r>
+        <w:rPr>
+          <w:rFonts w:ascii="Times New Roman" w:hAnsi="Times New Roman" w:cs="Times New Roman"/>
+          <w:sz w:val="28"/>
+          <w:szCs w:val="28"/>
+          <w:highlight w:val="green"/>
+          <w:shd w:val="clear" w:color="auto" w:fill="FFFFFF"/>
+        </w:rPr>
+        <w:t>Heya</w:t>
+      </w:r>
+      <w:proofErr w:type="spellEnd"/>
+      <w:r>
+        <w:rPr>
+          <w:rFonts w:ascii="Times New Roman" w:hAnsi="Times New Roman" w:cs="Times New Roman"/>
+          <w:sz w:val="28"/>
+          <w:szCs w:val="28"/>
+          <w:highlight w:val="green"/>
+          <w:shd w:val="clear" w:color="auto" w:fill="FFFFFF"/>
+        </w:rPr>
+        <w:t>", 10, 20);</w:t>
+      </w:r>
+    </w:p>
+    <w:p>
+      <w:pPr>
+        <w:pStyle w:val="a3"/>
+        <w:numPr>
+          <w:ilvl w:val="0"/>
+          <w:numId w:val="5"/>
+        </w:numPr>
+        <w:rPr>
+          <w:rFonts w:ascii="Times New Roman" w:hAnsi="Times New Roman" w:cs="Times New Roman"/>
+          <w:sz w:val="28"/>
+          <w:szCs w:val="28"/>
+          <w:lang w:val="en-US"/>
+        </w:rPr>
+      </w:pPr>
+      <w:r>
+        <w:rPr>
+          <w:rFonts w:ascii="Times New Roman" w:hAnsi="Times New Roman" w:cs="Times New Roman"/>
+          <w:sz w:val="28"/>
+          <w:szCs w:val="28"/>
+          <w:shd w:val="clear" w:color="auto" w:fill="FFFFFF"/>
+        </w:rPr>
+        <w:t>text("</w:t>
+      </w:r>
+      <w:proofErr w:type="spellStart"/>
+      <w:r>
+        <w:rPr>
+          <w:rFonts w:ascii="Times New Roman" w:hAnsi="Times New Roman" w:cs="Times New Roman"/>
+          <w:sz w:val="28"/>
+          <w:szCs w:val="28"/>
+          <w:shd w:val="clear" w:color="auto" w:fill="FFFFFF"/>
+        </w:rPr>
+        <w:t>Heya</w:t>
+      </w:r>
+      <w:proofErr w:type="spellEnd"/>
+      <w:r>
+        <w:rPr>
+          <w:rFonts w:ascii="Times New Roman" w:hAnsi="Times New Roman" w:cs="Times New Roman"/>
+          <w:sz w:val="28"/>
+          <w:szCs w:val="28"/>
+          <w:shd w:val="clear" w:color="auto" w:fill="FFFFFF"/>
+        </w:rPr>
+        <w:t>, 10, 20");</w:t>
+      </w:r>
+    </w:p>
+    <w:p>
+      <w:pPr>
+        <w:pStyle w:val="a3"/>
+        <w:numPr>
+          <w:ilvl w:val="0"/>
+          <w:numId w:val="5"/>
+        </w:numPr>
+        <w:rPr>
+          <w:rFonts w:ascii="Times New Roman" w:hAnsi="Times New Roman" w:cs="Times New Roman"/>
+          <w:sz w:val="28"/>
+          <w:szCs w:val="28"/>
+          <w:lang w:val="en-US"/>
+        </w:rPr>
+      </w:pPr>
+      <w:r>
+        <w:rPr>
+          <w:rFonts w:ascii="Times New Roman" w:hAnsi="Times New Roman" w:cs="Times New Roman"/>
+          <w:sz w:val="28"/>
+          <w:szCs w:val="28"/>
+          <w:shd w:val="clear" w:color="auto" w:fill="FFFFFF"/>
+        </w:rPr>
+        <w:t>text("</w:t>
+      </w:r>
+      <w:proofErr w:type="spellStart"/>
+      <w:r>
+        <w:rPr>
+          <w:rFonts w:ascii="Times New Roman" w:hAnsi="Times New Roman" w:cs="Times New Roman"/>
+          <w:sz w:val="28"/>
+          <w:szCs w:val="28"/>
+          <w:shd w:val="clear" w:color="auto" w:fill="FFFFFF"/>
+        </w:rPr>
+        <w:t>Heya</w:t>
+      </w:r>
+      <w:proofErr w:type="spellEnd"/>
+      <w:r>
+        <w:rPr>
+          <w:rFonts w:ascii="Times New Roman" w:hAnsi="Times New Roman" w:cs="Times New Roman"/>
+          <w:sz w:val="28"/>
+          <w:szCs w:val="28"/>
+          <w:shd w:val="clear" w:color="auto" w:fill="FFFFFF"/>
+        </w:rPr>
+        <w:t>, 10, 20);</w:t>
+      </w:r>
+    </w:p>
+    <w:p>
+      <w:pPr>
+        <w:pStyle w:val="a3"/>
+        <w:numPr>
+          <w:ilvl w:val="0"/>
+          <w:numId w:val="2"/>
+        </w:numPr>
+        <w:rPr>
+          <w:rFonts w:ascii="Times New Roman" w:hAnsi="Times New Roman" w:cs="Times New Roman"/>
+          <w:sz w:val="28"/>
+          <w:szCs w:val="28"/>
+          <w:lang w:val="en-US"/>
+        </w:rPr>
+      </w:pPr>
       <w:r>
         <w:rPr>
           <w:rFonts w:ascii="Times New Roman" w:hAnsi="Times New Roman" w:cs="Times New Roman"/>
@@ -436,41 +705,34 @@
           <w:szCs w:val="28"/>
           <w:shd w:val="clear" w:color="auto" w:fill="FFFFFF"/>
         </w:rPr>
-        <w:t>s of code display a string and have no errors?</w:t>
-      </w:r>
-    </w:p>
-    <w:p>
-      <w:pPr>
-        <w:pStyle w:val="a3"/>
-        <w:numPr>
-          <w:ilvl w:val="0"/>
-          <w:numId w:val="5"/>
-        </w:numPr>
-        <w:rPr>
-          <w:rFonts w:ascii="Times New Roman" w:hAnsi="Times New Roman" w:cs="Times New Roman"/>
-          <w:sz w:val="28"/>
-          <w:szCs w:val="28"/>
-          <w:lang w:val="en-US"/>
-        </w:rPr>
-      </w:pPr>
-      <w:r>
-        <w:rPr>
-          <w:rFonts w:ascii="Times New Roman" w:hAnsi="Times New Roman" w:cs="Times New Roman"/>
-          <w:sz w:val="28"/>
-          <w:szCs w:val="28"/>
-          <w:shd w:val="clear" w:color="auto" w:fill="FFFFFF"/>
-        </w:rPr>
-        <w:t>text(</w:t>
-      </w:r>
+        <w:t>What function do you call to change the size of text in your program?</w:t>
+      </w:r>
+    </w:p>
+    <w:p>
+      <w:pPr>
+        <w:pStyle w:val="a3"/>
+        <w:numPr>
+          <w:ilvl w:val="0"/>
+          <w:numId w:val="6"/>
+        </w:numPr>
+        <w:rPr>
+          <w:rFonts w:ascii="Times New Roman" w:hAnsi="Times New Roman" w:cs="Times New Roman"/>
+          <w:sz w:val="28"/>
+          <w:szCs w:val="28"/>
+          <w:highlight w:val="green"/>
+          <w:lang w:val="en-US"/>
+        </w:rPr>
+      </w:pPr>
       <w:proofErr w:type="spellStart"/>
       <w:r>
         <w:rPr>
           <w:rFonts w:ascii="Times New Roman" w:hAnsi="Times New Roman" w:cs="Times New Roman"/>
           <w:sz w:val="28"/>
           <w:szCs w:val="28"/>
-          <w:shd w:val="clear" w:color="auto" w:fill="FFFFFF"/>
-        </w:rPr>
-        <w:t>Heya</w:t>
+          <w:highlight w:val="green"/>
+          <w:shd w:val="clear" w:color="auto" w:fill="FFFFFF"/>
+        </w:rPr>
+        <w:t>textSize</w:t>
       </w:r>
       <w:proofErr w:type="spellEnd"/>
       <w:r>
@@ -478,145 +740,432 @@
           <w:rFonts w:ascii="Times New Roman" w:hAnsi="Times New Roman" w:cs="Times New Roman"/>
           <w:sz w:val="28"/>
           <w:szCs w:val="28"/>
-          <w:shd w:val="clear" w:color="auto" w:fill="FFFFFF"/>
-        </w:rPr>
-        <w:t>, 10, 20);</w:t>
-      </w:r>
-    </w:p>
-    <w:p>
-      <w:pPr>
-        <w:pStyle w:val="a3"/>
-        <w:numPr>
-          <w:ilvl w:val="0"/>
-          <w:numId w:val="5"/>
-        </w:numPr>
-        <w:rPr>
-          <w:rFonts w:ascii="Times New Roman" w:hAnsi="Times New Roman" w:cs="Times New Roman"/>
-          <w:sz w:val="28"/>
-          <w:szCs w:val="28"/>
           <w:highlight w:val="green"/>
-          <w:lang w:val="en-US"/>
-        </w:rPr>
-      </w:pPr>
-      <w:r>
+          <w:shd w:val="clear" w:color="auto" w:fill="FFFFFF"/>
+        </w:rPr>
+        <w:t>();</w:t>
+      </w:r>
+    </w:p>
+    <w:p>
+      <w:pPr>
+        <w:pStyle w:val="a3"/>
+        <w:numPr>
+          <w:ilvl w:val="0"/>
+          <w:numId w:val="6"/>
+        </w:numPr>
+        <w:rPr>
+          <w:rFonts w:ascii="Times New Roman" w:hAnsi="Times New Roman" w:cs="Times New Roman"/>
+          <w:sz w:val="28"/>
+          <w:szCs w:val="28"/>
+          <w:lang w:val="en-US"/>
+        </w:rPr>
+      </w:pPr>
+      <w:proofErr w:type="spellStart"/>
+      <w:r>
+        <w:rPr>
+          <w:rFonts w:ascii="Times New Roman" w:hAnsi="Times New Roman" w:cs="Times New Roman"/>
+          <w:sz w:val="28"/>
+          <w:szCs w:val="28"/>
+          <w:shd w:val="clear" w:color="auto" w:fill="FFFFFF"/>
+        </w:rPr>
+        <w:t>fontSize</w:t>
+      </w:r>
+      <w:proofErr w:type="spellEnd"/>
+      <w:r>
+        <w:rPr>
+          <w:rFonts w:ascii="Times New Roman" w:hAnsi="Times New Roman" w:cs="Times New Roman"/>
+          <w:sz w:val="28"/>
+          <w:szCs w:val="28"/>
+          <w:shd w:val="clear" w:color="auto" w:fill="FFFFFF"/>
+        </w:rPr>
+        <w:t>();</w:t>
+      </w:r>
+    </w:p>
+    <w:p>
+      <w:pPr>
+        <w:pStyle w:val="a3"/>
+        <w:numPr>
+          <w:ilvl w:val="0"/>
+          <w:numId w:val="6"/>
+        </w:numPr>
+        <w:rPr>
+          <w:rFonts w:ascii="Times New Roman" w:hAnsi="Times New Roman" w:cs="Times New Roman"/>
+          <w:sz w:val="28"/>
+          <w:szCs w:val="28"/>
+          <w:lang w:val="en-US"/>
+        </w:rPr>
+      </w:pPr>
+      <w:proofErr w:type="spellStart"/>
+      <w:r>
+        <w:rPr>
+          <w:rFonts w:ascii="Times New Roman" w:hAnsi="Times New Roman" w:cs="Times New Roman"/>
+          <w:sz w:val="28"/>
+          <w:szCs w:val="28"/>
+          <w:shd w:val="clear" w:color="auto" w:fill="FFFFFF"/>
+        </w:rPr>
+        <w:t>textHeight</w:t>
+      </w:r>
+      <w:proofErr w:type="spellEnd"/>
+      <w:r>
+        <w:rPr>
+          <w:rFonts w:ascii="Times New Roman" w:hAnsi="Times New Roman" w:cs="Times New Roman"/>
+          <w:sz w:val="28"/>
+          <w:szCs w:val="28"/>
+          <w:shd w:val="clear" w:color="auto" w:fill="FFFFFF"/>
+        </w:rPr>
+        <w:t>();</w:t>
+      </w:r>
+    </w:p>
+    <w:p>
+      <w:pPr>
+        <w:pStyle w:val="a3"/>
+        <w:numPr>
+          <w:ilvl w:val="0"/>
+          <w:numId w:val="6"/>
+        </w:numPr>
+        <w:rPr>
+          <w:rFonts w:ascii="Times New Roman" w:hAnsi="Times New Roman" w:cs="Times New Roman"/>
+          <w:sz w:val="28"/>
+          <w:szCs w:val="28"/>
+          <w:lang w:val="en-US"/>
+        </w:rPr>
+      </w:pPr>
+      <w:proofErr w:type="spellStart"/>
+      <w:r>
+        <w:rPr>
+          <w:rFonts w:ascii="Times New Roman" w:hAnsi="Times New Roman" w:cs="Times New Roman"/>
+          <w:sz w:val="28"/>
+          <w:szCs w:val="28"/>
+          <w:shd w:val="clear" w:color="auto" w:fill="FFFFFF"/>
+        </w:rPr>
+        <w:t>textWidth</w:t>
+      </w:r>
+      <w:proofErr w:type="spellEnd"/>
+      <w:r>
+        <w:rPr>
+          <w:rFonts w:ascii="Times New Roman" w:hAnsi="Times New Roman" w:cs="Times New Roman"/>
+          <w:sz w:val="28"/>
+          <w:szCs w:val="28"/>
+          <w:shd w:val="clear" w:color="auto" w:fill="FFFFFF"/>
+        </w:rPr>
+        <w:t>();</w:t>
+      </w:r>
+    </w:p>
+    <w:p>
+      <w:pPr>
+        <w:pStyle w:val="a3"/>
+        <w:numPr>
+          <w:ilvl w:val="0"/>
+          <w:numId w:val="2"/>
+        </w:numPr>
+        <w:rPr>
+          <w:rFonts w:ascii="Times New Roman" w:hAnsi="Times New Roman" w:cs="Times New Roman"/>
+          <w:sz w:val="28"/>
+          <w:szCs w:val="28"/>
+          <w:lang w:val="en-US"/>
+        </w:rPr>
+      </w:pPr>
+      <w:r>
+        <w:rPr>
+          <w:rFonts w:ascii="Times New Roman" w:hAnsi="Times New Roman" w:cs="Times New Roman"/>
+          <w:sz w:val="28"/>
+          <w:szCs w:val="28"/>
+          <w:lang w:val="en-US"/>
+        </w:rPr>
+        <w:t>What is the outcome of this statement?</w:t>
+      </w:r>
+    </w:p>
+    <w:p>
+      <w:pPr>
+        <w:pStyle w:val="a3"/>
+        <w:rPr>
+          <w:rFonts w:ascii="Times New Roman" w:hAnsi="Times New Roman" w:cs="Times New Roman"/>
+          <w:sz w:val="28"/>
+          <w:szCs w:val="28"/>
+          <w:lang w:val="en-US"/>
+        </w:rPr>
+      </w:pPr>
+      <w:r>
+        <w:rPr>
+          <w:noProof/>
+          <w:lang w:eastAsia="en-AU"/>
+        </w:rPr>
+        <w:drawing>
+          <wp:inline distT="0" distB="0" distL="0" distR="0" wp14:anchorId="333A6DA3" wp14:editId="04CE2AF0">
+            <wp:extent cx="2057400" cy="333375"/>
+            <wp:effectExtent l="0" t="0" r="0" b="9525"/>
+            <wp:docPr id="1" name="Рисунок 1"/>
+            <wp:cNvGraphicFramePr>
+              <a:graphicFrameLocks xmlns:a="http://schemas.openxmlformats.org/drawingml/2006/main" noChangeAspect="1"/>
+            </wp:cNvGraphicFramePr>
+            <a:graphic xmlns:a="http://schemas.openxmlformats.org/drawingml/2006/main">
+              <a:graphicData uri="http://schemas.openxmlformats.org/drawingml/2006/picture">
+                <pic:pic xmlns:pic="http://schemas.openxmlformats.org/drawingml/2006/picture">
+                  <pic:nvPicPr>
+                    <pic:cNvPr id="1" name=""/>
+                    <pic:cNvPicPr/>
+                  </pic:nvPicPr>
+                  <pic:blipFill>
+                    <a:blip r:embed="rId5"/>
+                    <a:stretch>
+                      <a:fillRect/>
+                    </a:stretch>
+                  </pic:blipFill>
+                  <pic:spPr>
+                    <a:xfrm>
+                      <a:off x="0" y="0"/>
+                      <a:ext cx="2057400" cy="333375"/>
+                    </a:xfrm>
+                    <a:prstGeom prst="rect">
+                      <a:avLst/>
+                    </a:prstGeom>
+                  </pic:spPr>
+                </pic:pic>
+              </a:graphicData>
+            </a:graphic>
+          </wp:inline>
+        </w:drawing>
+      </w:r>
+    </w:p>
+    <w:p>
+      <w:pPr>
+        <w:pStyle w:val="a3"/>
+        <w:numPr>
+          <w:ilvl w:val="0"/>
+          <w:numId w:val="7"/>
+        </w:numPr>
+        <w:rPr>
+          <w:rFonts w:ascii="Times New Roman" w:hAnsi="Times New Roman" w:cs="Times New Roman"/>
+          <w:sz w:val="28"/>
+          <w:szCs w:val="28"/>
+          <w:lang w:val="en-US"/>
+        </w:rPr>
+      </w:pPr>
+      <w:proofErr w:type="gramStart"/>
+      <w:r>
+        <w:rPr>
+          <w:rFonts w:ascii="Times New Roman" w:hAnsi="Times New Roman" w:cs="Times New Roman"/>
+          <w:color w:val="1F4E79" w:themeColor="accent1" w:themeShade="80"/>
+          <w:sz w:val="24"/>
+          <w:szCs w:val="28"/>
+          <w:lang w:val="en-US"/>
+        </w:rPr>
+        <w:t>hi</w:t>
+      </w:r>
+      <w:proofErr w:type="gramEnd"/>
+      <w:r>
+        <w:rPr>
+          <w:rFonts w:ascii="Times New Roman" w:hAnsi="Times New Roman" w:cs="Times New Roman"/>
+          <w:color w:val="1F4E79" w:themeColor="accent1" w:themeShade="80"/>
+          <w:sz w:val="24"/>
+          <w:szCs w:val="28"/>
+          <w:lang w:val="en-US"/>
+        </w:rPr>
+        <w:t xml:space="preserve">! </w:t>
+      </w:r>
+      <w:proofErr w:type="gramStart"/>
+      <w:r>
+        <w:rPr>
+          <w:rFonts w:ascii="Times New Roman" w:hAnsi="Times New Roman" w:cs="Times New Roman"/>
+          <w:sz w:val="28"/>
+          <w:szCs w:val="28"/>
+          <w:lang w:val="en-US"/>
+        </w:rPr>
+        <w:t>Is printed</w:t>
+      </w:r>
+      <w:proofErr w:type="gramEnd"/>
+      <w:r>
+        <w:rPr>
+          <w:rFonts w:ascii="Times New Roman" w:hAnsi="Times New Roman" w:cs="Times New Roman"/>
+          <w:sz w:val="28"/>
+          <w:szCs w:val="28"/>
+          <w:lang w:val="en-US"/>
+        </w:rPr>
+        <w:t xml:space="preserve"> to the console.</w:t>
+      </w:r>
+    </w:p>
+    <w:p>
+      <w:pPr>
+        <w:pStyle w:val="a3"/>
+        <w:numPr>
+          <w:ilvl w:val="0"/>
+          <w:numId w:val="7"/>
+        </w:numPr>
+        <w:rPr>
+          <w:rFonts w:ascii="Times New Roman" w:hAnsi="Times New Roman" w:cs="Times New Roman"/>
+          <w:sz w:val="28"/>
+          <w:szCs w:val="28"/>
+          <w:lang w:val="en-US"/>
+        </w:rPr>
+      </w:pPr>
+      <w:r>
+        <w:rPr>
+          <w:rFonts w:ascii="Times New Roman" w:hAnsi="Times New Roman" w:cs="Times New Roman"/>
+          <w:color w:val="1F4E79" w:themeColor="accent1" w:themeShade="80"/>
+          <w:sz w:val="24"/>
+          <w:szCs w:val="28"/>
+          <w:lang w:val="en-US"/>
+        </w:rPr>
+        <w:t>`</w:t>
+      </w:r>
+      <w:proofErr w:type="spellStart"/>
+      <w:proofErr w:type="gramStart"/>
+      <w:r>
+        <w:rPr>
+          <w:rFonts w:ascii="Times New Roman" w:hAnsi="Times New Roman" w:cs="Times New Roman"/>
+          <w:color w:val="1F4E79" w:themeColor="accent1" w:themeShade="80"/>
+          <w:sz w:val="24"/>
+          <w:szCs w:val="28"/>
+          <w:lang w:val="en-US"/>
+        </w:rPr>
+        <w:t>hi</w:t>
+      </w:r>
+      <w:proofErr w:type="gramEnd"/>
+      <w:r>
+        <w:rPr>
+          <w:rFonts w:ascii="Times New Roman" w:hAnsi="Times New Roman" w:cs="Times New Roman"/>
+          <w:color w:val="1F4E79" w:themeColor="accent1" w:themeShade="80"/>
+          <w:sz w:val="24"/>
+          <w:szCs w:val="28"/>
+          <w:lang w:val="en-US"/>
+        </w:rPr>
+        <w:t>!</w:t>
+      </w:r>
+      <w:r>
+        <w:rPr>
+          <w:rFonts w:ascii="Times New Roman" w:hAnsi="Times New Roman" w:cs="Times New Roman"/>
+          <w:color w:val="1F4E79" w:themeColor="accent1" w:themeShade="80"/>
+          <w:sz w:val="28"/>
+          <w:szCs w:val="28"/>
+          <w:lang w:val="en-US"/>
+        </w:rPr>
+        <w:t>`.</w:t>
+      </w:r>
+      <w:r>
+        <w:rPr>
+          <w:rFonts w:ascii="Times New Roman" w:hAnsi="Times New Roman" w:cs="Times New Roman"/>
+          <w:color w:val="1F4E79" w:themeColor="accent1" w:themeShade="80"/>
+          <w:sz w:val="24"/>
+          <w:szCs w:val="28"/>
+          <w:lang w:val="en-US"/>
+        </w:rPr>
+        <w:t>length</w:t>
+      </w:r>
+      <w:proofErr w:type="spellEnd"/>
+      <w:r>
+        <w:rPr>
+          <w:rFonts w:ascii="Times New Roman" w:hAnsi="Times New Roman" w:cs="Times New Roman"/>
+          <w:color w:val="1F4E79" w:themeColor="accent1" w:themeShade="80"/>
+          <w:sz w:val="24"/>
+          <w:szCs w:val="28"/>
+          <w:lang w:val="en-US"/>
+        </w:rPr>
+        <w:t xml:space="preserve"> </w:t>
+      </w:r>
+      <w:r>
+        <w:rPr>
+          <w:rFonts w:ascii="Times New Roman" w:hAnsi="Times New Roman" w:cs="Times New Roman"/>
+          <w:sz w:val="28"/>
+          <w:szCs w:val="28"/>
+          <w:lang w:val="en-US"/>
+        </w:rPr>
+        <w:t>will be printed to the console.</w:t>
+      </w:r>
+    </w:p>
+    <w:p>
+      <w:pPr>
+        <w:pStyle w:val="a3"/>
+        <w:numPr>
+          <w:ilvl w:val="0"/>
+          <w:numId w:val="7"/>
+        </w:numPr>
         <w:rPr>
           <w:rFonts w:ascii="Times New Roman" w:hAnsi="Times New Roman" w:cs="Times New Roman"/>
           <w:sz w:val="28"/>
           <w:szCs w:val="28"/>
           <w:highlight w:val="green"/>
-          <w:shd w:val="clear" w:color="auto" w:fill="FFFFFF"/>
-        </w:rPr>
-        <w:t>text("</w:t>
-      </w:r>
-      <w:proofErr w:type="spellStart"/>
-      <w:r>
-        <w:rPr>
-          <w:rFonts w:ascii="Times New Roman" w:hAnsi="Times New Roman" w:cs="Times New Roman"/>
-          <w:sz w:val="28"/>
+          <w:lang w:val="en-US"/>
+        </w:rPr>
+      </w:pPr>
+      <w:proofErr w:type="gramStart"/>
+      <w:r>
+        <w:rPr>
+          <w:rFonts w:ascii="Times New Roman" w:hAnsi="Times New Roman" w:cs="Times New Roman"/>
+          <w:color w:val="1F4E79" w:themeColor="accent1" w:themeShade="80"/>
+          <w:sz w:val="24"/>
           <w:szCs w:val="28"/>
           <w:highlight w:val="green"/>
-          <w:shd w:val="clear" w:color="auto" w:fill="FFFFFF"/>
-        </w:rPr>
-        <w:t>Heya</w:t>
-      </w:r>
-      <w:proofErr w:type="spellEnd"/>
-      <w:r>
-        <w:rPr>
-          <w:rFonts w:ascii="Times New Roman" w:hAnsi="Times New Roman" w:cs="Times New Roman"/>
-          <w:sz w:val="28"/>
+          <w:lang w:val="en-US"/>
+        </w:rPr>
+        <w:t>3</w:t>
+      </w:r>
+      <w:proofErr w:type="gramEnd"/>
+      <w:r>
+        <w:rPr>
+          <w:rFonts w:ascii="Times New Roman" w:hAnsi="Times New Roman" w:cs="Times New Roman"/>
+          <w:color w:val="1F4E79" w:themeColor="accent1" w:themeShade="80"/>
+          <w:sz w:val="24"/>
           <w:szCs w:val="28"/>
           <w:highlight w:val="green"/>
-          <w:shd w:val="clear" w:color="auto" w:fill="FFFFFF"/>
-        </w:rPr>
-        <w:t>", 10, 20);</w:t>
-      </w:r>
-    </w:p>
-    <w:p>
-      <w:pPr>
-        <w:pStyle w:val="a3"/>
-        <w:numPr>
-          <w:ilvl w:val="0"/>
-          <w:numId w:val="5"/>
-        </w:numPr>
-        <w:rPr>
-          <w:rFonts w:ascii="Times New Roman" w:hAnsi="Times New Roman" w:cs="Times New Roman"/>
-          <w:sz w:val="28"/>
-          <w:szCs w:val="28"/>
-          <w:lang w:val="en-US"/>
-        </w:rPr>
-      </w:pPr>
-      <w:r>
-        <w:rPr>
-          <w:rFonts w:ascii="Times New Roman" w:hAnsi="Times New Roman" w:cs="Times New Roman"/>
-          <w:sz w:val="28"/>
-          <w:szCs w:val="28"/>
-          <w:shd w:val="clear" w:color="auto" w:fill="FFFFFF"/>
-        </w:rPr>
-        <w:t>text("</w:t>
-      </w:r>
-      <w:proofErr w:type="spellStart"/>
-      <w:r>
-        <w:rPr>
-          <w:rFonts w:ascii="Times New Roman" w:hAnsi="Times New Roman" w:cs="Times New Roman"/>
-          <w:sz w:val="28"/>
-          <w:szCs w:val="28"/>
-          <w:shd w:val="clear" w:color="auto" w:fill="FFFFFF"/>
-        </w:rPr>
-        <w:t>Heya</w:t>
-      </w:r>
-      <w:proofErr w:type="spellEnd"/>
-      <w:r>
-        <w:rPr>
-          <w:rFonts w:ascii="Times New Roman" w:hAnsi="Times New Roman" w:cs="Times New Roman"/>
-          <w:sz w:val="28"/>
-          <w:szCs w:val="28"/>
-          <w:shd w:val="clear" w:color="auto" w:fill="FFFFFF"/>
-        </w:rPr>
-        <w:t>, 10, 20");</w:t>
-      </w:r>
-    </w:p>
-    <w:p>
-      <w:pPr>
-        <w:pStyle w:val="a3"/>
-        <w:numPr>
-          <w:ilvl w:val="0"/>
-          <w:numId w:val="5"/>
-        </w:numPr>
-        <w:rPr>
-          <w:rFonts w:ascii="Times New Roman" w:hAnsi="Times New Roman" w:cs="Times New Roman"/>
-          <w:sz w:val="28"/>
-          <w:szCs w:val="28"/>
-          <w:lang w:val="en-US"/>
-        </w:rPr>
-      </w:pPr>
-      <w:r>
-        <w:rPr>
-          <w:rFonts w:ascii="Times New Roman" w:hAnsi="Times New Roman" w:cs="Times New Roman"/>
-          <w:sz w:val="28"/>
-          <w:szCs w:val="28"/>
-          <w:shd w:val="clear" w:color="auto" w:fill="FFFFFF"/>
-        </w:rPr>
-        <w:t>text("</w:t>
-      </w:r>
-      <w:proofErr w:type="spellStart"/>
-      <w:r>
-        <w:rPr>
-          <w:rFonts w:ascii="Times New Roman" w:hAnsi="Times New Roman" w:cs="Times New Roman"/>
-          <w:sz w:val="28"/>
-          <w:szCs w:val="28"/>
-          <w:shd w:val="clear" w:color="auto" w:fill="FFFFFF"/>
-        </w:rPr>
-        <w:t>Heya</w:t>
-      </w:r>
-      <w:proofErr w:type="spellEnd"/>
-      <w:r>
-        <w:rPr>
-          <w:rFonts w:ascii="Times New Roman" w:hAnsi="Times New Roman" w:cs="Times New Roman"/>
-          <w:sz w:val="28"/>
-          <w:szCs w:val="28"/>
-          <w:shd w:val="clear" w:color="auto" w:fill="FFFFFF"/>
-        </w:rPr>
-        <w:t>, 10, 20);</w:t>
+          <w:lang w:val="en-US"/>
+        </w:rPr>
+        <w:t xml:space="preserve"> </w:t>
+      </w:r>
+      <w:r>
+        <w:rPr>
+          <w:rFonts w:ascii="Times New Roman" w:hAnsi="Times New Roman" w:cs="Times New Roman"/>
+          <w:sz w:val="28"/>
+          <w:szCs w:val="28"/>
+          <w:highlight w:val="green"/>
+          <w:lang w:val="en-US"/>
+        </w:rPr>
+        <w:t>is printed to the console.</w:t>
+      </w:r>
+    </w:p>
+    <w:p>
+      <w:pPr>
+        <w:pStyle w:val="a3"/>
+        <w:numPr>
+          <w:ilvl w:val="0"/>
+          <w:numId w:val="7"/>
+        </w:numPr>
+        <w:rPr>
+          <w:rFonts w:ascii="Times New Roman" w:hAnsi="Times New Roman" w:cs="Times New Roman"/>
+          <w:sz w:val="28"/>
+          <w:szCs w:val="28"/>
+          <w:lang w:val="en-US"/>
+        </w:rPr>
+      </w:pPr>
+      <w:proofErr w:type="gramStart"/>
+      <w:r>
+        <w:rPr>
+          <w:rFonts w:ascii="Times New Roman" w:hAnsi="Times New Roman" w:cs="Times New Roman"/>
+          <w:color w:val="1F4E79" w:themeColor="accent1" w:themeShade="80"/>
+          <w:sz w:val="24"/>
+          <w:szCs w:val="28"/>
+          <w:lang w:val="en-US"/>
+        </w:rPr>
+        <w:t>1</w:t>
+      </w:r>
+      <w:proofErr w:type="gramEnd"/>
+      <w:r>
+        <w:rPr>
+          <w:rFonts w:ascii="Times New Roman" w:hAnsi="Times New Roman" w:cs="Times New Roman"/>
+          <w:color w:val="1F4E79" w:themeColor="accent1" w:themeShade="80"/>
+          <w:sz w:val="24"/>
+          <w:szCs w:val="28"/>
+          <w:lang w:val="en-US"/>
+        </w:rPr>
+        <w:t xml:space="preserve"> </w:t>
+      </w:r>
+      <w:r>
+        <w:rPr>
+          <w:rFonts w:ascii="Times New Roman" w:hAnsi="Times New Roman" w:cs="Times New Roman"/>
+          <w:sz w:val="28"/>
+          <w:szCs w:val="28"/>
+          <w:lang w:val="en-US"/>
+        </w:rPr>
+        <w:t>is printed to the console.</w:t>
       </w:r>
     </w:p>
     <w:p>
@@ -636,155 +1185,639 @@
       <w:r>
         <w:rPr>
           <w:rFonts w:ascii="Times New Roman" w:hAnsi="Times New Roman" w:cs="Times New Roman"/>
-          <w:bCs/>
-          <w:sz w:val="28"/>
-          <w:szCs w:val="28"/>
-          <w:shd w:val="clear" w:color="auto" w:fill="FFFFFF"/>
-        </w:rPr>
-        <w:t>What function do you call to change the size of text in your program?</w:t>
-      </w:r>
-    </w:p>
-    <w:p>
-      <w:pPr>
-        <w:pStyle w:val="a3"/>
-        <w:numPr>
-          <w:ilvl w:val="0"/>
-          <w:numId w:val="6"/>
-        </w:numPr>
-        <w:rPr>
-          <w:rFonts w:ascii="Times New Roman" w:hAnsi="Times New Roman" w:cs="Times New Roman"/>
-          <w:sz w:val="28"/>
-          <w:szCs w:val="28"/>
+          <w:sz w:val="28"/>
+          <w:szCs w:val="28"/>
+          <w:lang w:val="en-US"/>
+        </w:rPr>
+        <w:t>What is the correct way to call a string’s built-in method?</w:t>
+      </w:r>
+    </w:p>
+    <w:p>
+      <w:pPr>
+        <w:pStyle w:val="a3"/>
+        <w:numPr>
+          <w:ilvl w:val="0"/>
+          <w:numId w:val="8"/>
+        </w:numPr>
+        <w:rPr>
+          <w:noProof/>
           <w:highlight w:val="green"/>
-          <w:lang w:val="en-US"/>
-        </w:rPr>
-      </w:pPr>
-      <w:proofErr w:type="spellStart"/>
-      <w:r>
-        <w:rPr>
-          <w:rFonts w:ascii="Times New Roman" w:hAnsi="Times New Roman" w:cs="Times New Roman"/>
-          <w:sz w:val="28"/>
-          <w:szCs w:val="28"/>
+          <w:lang w:eastAsia="en-AU"/>
+        </w:rPr>
+      </w:pPr>
+      <w:r>
+        <w:rPr>
+          <w:noProof/>
           <w:highlight w:val="green"/>
-          <w:shd w:val="clear" w:color="auto" w:fill="FFFFFF"/>
-        </w:rPr>
-        <w:t>textSize</w:t>
-      </w:r>
-      <w:proofErr w:type="spellEnd"/>
-      <w:r>
+          <w:lang w:eastAsia="en-AU"/>
+        </w:rPr>
+        <w:drawing>
+          <wp:inline distT="0" distB="0" distL="0" distR="0" wp14:anchorId="05F809BA" wp14:editId="24137EAC">
+            <wp:extent cx="2390775" cy="333375"/>
+            <wp:effectExtent l="0" t="0" r="9525" b="9525"/>
+            <wp:docPr id="2" name="Рисунок 2"/>
+            <wp:cNvGraphicFramePr>
+              <a:graphicFrameLocks xmlns:a="http://schemas.openxmlformats.org/drawingml/2006/main" noChangeAspect="1"/>
+            </wp:cNvGraphicFramePr>
+            <a:graphic xmlns:a="http://schemas.openxmlformats.org/drawingml/2006/main">
+              <a:graphicData uri="http://schemas.openxmlformats.org/drawingml/2006/picture">
+                <pic:pic xmlns:pic="http://schemas.openxmlformats.org/drawingml/2006/picture">
+                  <pic:nvPicPr>
+                    <pic:cNvPr id="1" name=""/>
+                    <pic:cNvPicPr/>
+                  </pic:nvPicPr>
+                  <pic:blipFill>
+                    <a:blip r:embed="rId6"/>
+                    <a:stretch>
+                      <a:fillRect/>
+                    </a:stretch>
+                  </pic:blipFill>
+                  <pic:spPr>
+                    <a:xfrm>
+                      <a:off x="0" y="0"/>
+                      <a:ext cx="2390775" cy="333375"/>
+                    </a:xfrm>
+                    <a:prstGeom prst="rect">
+                      <a:avLst/>
+                    </a:prstGeom>
+                  </pic:spPr>
+                </pic:pic>
+              </a:graphicData>
+            </a:graphic>
+          </wp:inline>
+        </w:drawing>
+      </w:r>
+    </w:p>
+    <w:p>
+      <w:pPr>
+        <w:pStyle w:val="a3"/>
+        <w:numPr>
+          <w:ilvl w:val="0"/>
+          <w:numId w:val="8"/>
+        </w:numPr>
+        <w:rPr>
+          <w:rFonts w:ascii="Times New Roman" w:hAnsi="Times New Roman" w:cs="Times New Roman"/>
+          <w:sz w:val="28"/>
+          <w:szCs w:val="28"/>
+          <w:lang w:val="en-US"/>
+        </w:rPr>
+      </w:pPr>
+      <w:r>
+        <w:rPr>
+          <w:noProof/>
+          <w:lang w:eastAsia="en-AU"/>
+        </w:rPr>
+        <w:drawing>
+          <wp:inline distT="0" distB="0" distL="0" distR="0" wp14:anchorId="71BBF607" wp14:editId="3786AF82">
+            <wp:extent cx="2333625" cy="409575"/>
+            <wp:effectExtent l="0" t="0" r="9525" b="9525"/>
+            <wp:docPr id="3" name="Рисунок 3"/>
+            <wp:cNvGraphicFramePr>
+              <a:graphicFrameLocks xmlns:a="http://schemas.openxmlformats.org/drawingml/2006/main" noChangeAspect="1"/>
+            </wp:cNvGraphicFramePr>
+            <a:graphic xmlns:a="http://schemas.openxmlformats.org/drawingml/2006/main">
+              <a:graphicData uri="http://schemas.openxmlformats.org/drawingml/2006/picture">
+                <pic:pic xmlns:pic="http://schemas.openxmlformats.org/drawingml/2006/picture">
+                  <pic:nvPicPr>
+                    <pic:cNvPr id="1" name=""/>
+                    <pic:cNvPicPr/>
+                  </pic:nvPicPr>
+                  <pic:blipFill>
+                    <a:blip r:embed="rId7"/>
+                    <a:stretch>
+                      <a:fillRect/>
+                    </a:stretch>
+                  </pic:blipFill>
+                  <pic:spPr>
+                    <a:xfrm>
+                      <a:off x="0" y="0"/>
+                      <a:ext cx="2333625" cy="409575"/>
+                    </a:xfrm>
+                    <a:prstGeom prst="rect">
+                      <a:avLst/>
+                    </a:prstGeom>
+                  </pic:spPr>
+                </pic:pic>
+              </a:graphicData>
+            </a:graphic>
+          </wp:inline>
+        </w:drawing>
+      </w:r>
+    </w:p>
+    <w:p>
+      <w:pPr>
+        <w:pStyle w:val="a3"/>
+        <w:numPr>
+          <w:ilvl w:val="0"/>
+          <w:numId w:val="8"/>
+        </w:numPr>
+        <w:rPr>
+          <w:rFonts w:ascii="Times New Roman" w:hAnsi="Times New Roman" w:cs="Times New Roman"/>
+          <w:sz w:val="28"/>
+          <w:szCs w:val="28"/>
+          <w:lang w:val="en-US"/>
+        </w:rPr>
+      </w:pPr>
+      <w:r>
+        <w:rPr>
+          <w:noProof/>
+          <w:lang w:eastAsia="en-AU"/>
+        </w:rPr>
+        <w:drawing>
+          <wp:inline distT="0" distB="0" distL="0" distR="0" wp14:anchorId="2A02AF95" wp14:editId="1A7104B0">
+            <wp:extent cx="2428875" cy="352425"/>
+            <wp:effectExtent l="0" t="0" r="9525" b="9525"/>
+            <wp:docPr id="4" name="Рисунок 4"/>
+            <wp:cNvGraphicFramePr>
+              <a:graphicFrameLocks xmlns:a="http://schemas.openxmlformats.org/drawingml/2006/main" noChangeAspect="1"/>
+            </wp:cNvGraphicFramePr>
+            <a:graphic xmlns:a="http://schemas.openxmlformats.org/drawingml/2006/main">
+              <a:graphicData uri="http://schemas.openxmlformats.org/drawingml/2006/picture">
+                <pic:pic xmlns:pic="http://schemas.openxmlformats.org/drawingml/2006/picture">
+                  <pic:nvPicPr>
+                    <pic:cNvPr id="1" name=""/>
+                    <pic:cNvPicPr/>
+                  </pic:nvPicPr>
+                  <pic:blipFill>
+                    <a:blip r:embed="rId8"/>
+                    <a:stretch>
+                      <a:fillRect/>
+                    </a:stretch>
+                  </pic:blipFill>
+                  <pic:spPr>
+                    <a:xfrm>
+                      <a:off x="0" y="0"/>
+                      <a:ext cx="2428875" cy="352425"/>
+                    </a:xfrm>
+                    <a:prstGeom prst="rect">
+                      <a:avLst/>
+                    </a:prstGeom>
+                  </pic:spPr>
+                </pic:pic>
+              </a:graphicData>
+            </a:graphic>
+          </wp:inline>
+        </w:drawing>
+      </w:r>
+    </w:p>
+    <w:p>
+      <w:pPr>
+        <w:pStyle w:val="a3"/>
+        <w:numPr>
+          <w:ilvl w:val="0"/>
+          <w:numId w:val="8"/>
+        </w:numPr>
+        <w:rPr>
+          <w:rFonts w:ascii="Times New Roman" w:hAnsi="Times New Roman" w:cs="Times New Roman"/>
+          <w:sz w:val="28"/>
+          <w:szCs w:val="28"/>
+          <w:lang w:val="en-US"/>
+        </w:rPr>
+      </w:pPr>
+      <w:r>
+        <w:rPr>
+          <w:noProof/>
+          <w:lang w:eastAsia="en-AU"/>
+        </w:rPr>
+        <w:drawing>
+          <wp:inline distT="0" distB="0" distL="0" distR="0" wp14:anchorId="60E0BEDD" wp14:editId="0F552083">
+            <wp:extent cx="2190750" cy="342900"/>
+            <wp:effectExtent l="0" t="0" r="0" b="0"/>
+            <wp:docPr id="5" name="Рисунок 5"/>
+            <wp:cNvGraphicFramePr>
+              <a:graphicFrameLocks xmlns:a="http://schemas.openxmlformats.org/drawingml/2006/main" noChangeAspect="1"/>
+            </wp:cNvGraphicFramePr>
+            <a:graphic xmlns:a="http://schemas.openxmlformats.org/drawingml/2006/main">
+              <a:graphicData uri="http://schemas.openxmlformats.org/drawingml/2006/picture">
+                <pic:pic xmlns:pic="http://schemas.openxmlformats.org/drawingml/2006/picture">
+                  <pic:nvPicPr>
+                    <pic:cNvPr id="1" name=""/>
+                    <pic:cNvPicPr/>
+                  </pic:nvPicPr>
+                  <pic:blipFill>
+                    <a:blip r:embed="rId9"/>
+                    <a:stretch>
+                      <a:fillRect/>
+                    </a:stretch>
+                  </pic:blipFill>
+                  <pic:spPr>
+                    <a:xfrm>
+                      <a:off x="0" y="0"/>
+                      <a:ext cx="2190750" cy="342900"/>
+                    </a:xfrm>
+                    <a:prstGeom prst="rect">
+                      <a:avLst/>
+                    </a:prstGeom>
+                  </pic:spPr>
+                </pic:pic>
+              </a:graphicData>
+            </a:graphic>
+          </wp:inline>
+        </w:drawing>
+      </w:r>
+    </w:p>
+    <w:p>
+      <w:pPr>
+        <w:pStyle w:val="a3"/>
+        <w:rPr>
+          <w:rFonts w:ascii="Times New Roman" w:hAnsi="Times New Roman" w:cs="Times New Roman"/>
+          <w:sz w:val="28"/>
+          <w:szCs w:val="28"/>
+          <w:lang w:val="en-US"/>
+        </w:rPr>
+      </w:pPr>
+    </w:p>
+    <w:p>
+      <w:pPr>
+        <w:pStyle w:val="a3"/>
+        <w:rPr>
+          <w:rFonts w:ascii="Times New Roman" w:hAnsi="Times New Roman" w:cs="Times New Roman"/>
+          <w:sz w:val="28"/>
+          <w:szCs w:val="28"/>
+          <w:lang w:val="en-US"/>
+        </w:rPr>
+      </w:pPr>
+    </w:p>
+    <w:p>
+      <w:pPr>
+        <w:pStyle w:val="a3"/>
+        <w:rPr>
+          <w:rFonts w:ascii="Times New Roman" w:hAnsi="Times New Roman" w:cs="Times New Roman"/>
+          <w:sz w:val="28"/>
+          <w:szCs w:val="28"/>
+          <w:lang w:val="en-US"/>
+        </w:rPr>
+      </w:pPr>
+    </w:p>
+    <w:p>
+      <w:pPr>
+        <w:pStyle w:val="a3"/>
+        <w:rPr>
+          <w:rFonts w:ascii="Times New Roman" w:hAnsi="Times New Roman" w:cs="Times New Roman"/>
+          <w:sz w:val="28"/>
+          <w:szCs w:val="28"/>
+          <w:lang w:val="en-US"/>
+        </w:rPr>
+      </w:pPr>
+    </w:p>
+    <w:p>
+      <w:pPr>
+        <w:pStyle w:val="a3"/>
+        <w:rPr>
+          <w:rFonts w:ascii="Times New Roman" w:hAnsi="Times New Roman" w:cs="Times New Roman"/>
+          <w:sz w:val="28"/>
+          <w:szCs w:val="28"/>
+          <w:lang w:val="en-US"/>
+        </w:rPr>
+      </w:pPr>
+    </w:p>
+    <w:p>
+      <w:pPr>
+        <w:pStyle w:val="a3"/>
+        <w:numPr>
+          <w:ilvl w:val="0"/>
+          <w:numId w:val="2"/>
+        </w:numPr>
+        <w:rPr>
+          <w:rFonts w:ascii="Times New Roman" w:hAnsi="Times New Roman" w:cs="Times New Roman"/>
+          <w:sz w:val="28"/>
+          <w:szCs w:val="28"/>
+          <w:lang w:val="en-US"/>
+        </w:rPr>
+      </w:pPr>
+      <w:r>
+        <w:rPr>
+          <w:rFonts w:ascii="Times New Roman" w:hAnsi="Times New Roman" w:cs="Times New Roman"/>
+          <w:sz w:val="28"/>
+          <w:szCs w:val="28"/>
+          <w:lang w:val="en-US"/>
+        </w:rPr>
+        <w:lastRenderedPageBreak/>
+        <w:t>What is the outcome of this statement?</w:t>
+      </w:r>
+    </w:p>
+    <w:p>
+      <w:pPr>
+        <w:ind w:left="720"/>
+        <w:rPr>
+          <w:rFonts w:ascii="Times New Roman" w:hAnsi="Times New Roman" w:cs="Times New Roman"/>
+          <w:sz w:val="28"/>
+          <w:szCs w:val="28"/>
+          <w:lang w:val="en-US"/>
+        </w:rPr>
+      </w:pPr>
+      <w:r>
+        <w:rPr>
+          <w:noProof/>
+          <w:lang w:eastAsia="en-AU"/>
+        </w:rPr>
+        <w:drawing>
+          <wp:inline distT="0" distB="0" distL="0" distR="0" wp14:anchorId="23E15820" wp14:editId="602D05AD">
+            <wp:extent cx="4629150" cy="981075"/>
+            <wp:effectExtent l="0" t="0" r="0" b="9525"/>
+            <wp:docPr id="6" name="Рисунок 6"/>
+            <wp:cNvGraphicFramePr>
+              <a:graphicFrameLocks xmlns:a="http://schemas.openxmlformats.org/drawingml/2006/main" noChangeAspect="1"/>
+            </wp:cNvGraphicFramePr>
+            <a:graphic xmlns:a="http://schemas.openxmlformats.org/drawingml/2006/main">
+              <a:graphicData uri="http://schemas.openxmlformats.org/drawingml/2006/picture">
+                <pic:pic xmlns:pic="http://schemas.openxmlformats.org/drawingml/2006/picture">
+                  <pic:nvPicPr>
+                    <pic:cNvPr id="1" name=""/>
+                    <pic:cNvPicPr/>
+                  </pic:nvPicPr>
+                  <pic:blipFill>
+                    <a:blip r:embed="rId10"/>
+                    <a:stretch>
+                      <a:fillRect/>
+                    </a:stretch>
+                  </pic:blipFill>
+                  <pic:spPr>
+                    <a:xfrm>
+                      <a:off x="0" y="0"/>
+                      <a:ext cx="4629150" cy="981075"/>
+                    </a:xfrm>
+                    <a:prstGeom prst="rect">
+                      <a:avLst/>
+                    </a:prstGeom>
+                  </pic:spPr>
+                </pic:pic>
+              </a:graphicData>
+            </a:graphic>
+          </wp:inline>
+        </w:drawing>
+      </w:r>
+    </w:p>
+    <w:p>
+      <w:pPr>
+        <w:pStyle w:val="a3"/>
+        <w:numPr>
+          <w:ilvl w:val="0"/>
+          <w:numId w:val="9"/>
+        </w:numPr>
+        <w:rPr>
+          <w:rFonts w:ascii="Times New Roman" w:hAnsi="Times New Roman" w:cs="Times New Roman"/>
+          <w:sz w:val="28"/>
+          <w:szCs w:val="28"/>
+          <w:lang w:val="en-US"/>
+        </w:rPr>
+      </w:pPr>
+      <w:r>
+        <w:rPr>
+          <w:rFonts w:ascii="Times New Roman" w:hAnsi="Times New Roman" w:cs="Times New Roman"/>
+          <w:sz w:val="28"/>
+          <w:szCs w:val="28"/>
+          <w:lang w:val="en-US"/>
+        </w:rPr>
+        <w:t>brown</w:t>
+      </w:r>
+    </w:p>
+    <w:p>
+      <w:pPr>
+        <w:pStyle w:val="a3"/>
+        <w:numPr>
+          <w:ilvl w:val="0"/>
+          <w:numId w:val="9"/>
+        </w:numPr>
+        <w:rPr>
+          <w:rFonts w:ascii="Times New Roman" w:hAnsi="Times New Roman" w:cs="Times New Roman"/>
+          <w:sz w:val="28"/>
+          <w:szCs w:val="28"/>
+          <w:lang w:val="en-US"/>
+        </w:rPr>
+      </w:pPr>
+      <w:r>
+        <w:rPr>
+          <w:rFonts w:ascii="Times New Roman" w:hAnsi="Times New Roman" w:cs="Times New Roman"/>
+          <w:sz w:val="28"/>
+          <w:szCs w:val="28"/>
+          <w:lang w:val="en-US"/>
+        </w:rPr>
+        <w:t>the</w:t>
+      </w:r>
+    </w:p>
+    <w:p>
+      <w:pPr>
+        <w:pStyle w:val="a3"/>
+        <w:numPr>
+          <w:ilvl w:val="0"/>
+          <w:numId w:val="9"/>
+        </w:numPr>
         <w:rPr>
           <w:rFonts w:ascii="Times New Roman" w:hAnsi="Times New Roman" w:cs="Times New Roman"/>
           <w:sz w:val="28"/>
           <w:szCs w:val="28"/>
           <w:highlight w:val="green"/>
-          <w:shd w:val="clear" w:color="auto" w:fill="FFFFFF"/>
-        </w:rPr>
-        <w:t>();</w:t>
-      </w:r>
-    </w:p>
-    <w:p>
-      <w:pPr>
-        <w:pStyle w:val="a3"/>
-        <w:numPr>
-          <w:ilvl w:val="0"/>
-          <w:numId w:val="6"/>
-        </w:numPr>
-        <w:rPr>
-          <w:rFonts w:ascii="Times New Roman" w:hAnsi="Times New Roman" w:cs="Times New Roman"/>
-          <w:sz w:val="28"/>
-          <w:szCs w:val="28"/>
-          <w:lang w:val="en-US"/>
-        </w:rPr>
-      </w:pPr>
-      <w:proofErr w:type="spellStart"/>
-      <w:r>
-        <w:rPr>
-          <w:rFonts w:ascii="Times New Roman" w:hAnsi="Times New Roman" w:cs="Times New Roman"/>
-          <w:sz w:val="28"/>
-          <w:szCs w:val="28"/>
-          <w:shd w:val="clear" w:color="auto" w:fill="FFFFFF"/>
-        </w:rPr>
-        <w:t>fontSize</w:t>
-      </w:r>
-      <w:proofErr w:type="spellEnd"/>
-      <w:r>
-        <w:rPr>
-          <w:rFonts w:ascii="Times New Roman" w:hAnsi="Times New Roman" w:cs="Times New Roman"/>
-          <w:sz w:val="28"/>
-          <w:szCs w:val="28"/>
-          <w:shd w:val="clear" w:color="auto" w:fill="FFFFFF"/>
-        </w:rPr>
-        <w:t>();</w:t>
-      </w:r>
-    </w:p>
-    <w:p>
-      <w:pPr>
-        <w:pStyle w:val="a3"/>
-        <w:numPr>
-          <w:ilvl w:val="0"/>
-          <w:numId w:val="6"/>
-        </w:numPr>
-        <w:rPr>
-          <w:rFonts w:ascii="Times New Roman" w:hAnsi="Times New Roman" w:cs="Times New Roman"/>
-          <w:sz w:val="28"/>
-          <w:szCs w:val="28"/>
-          <w:lang w:val="en-US"/>
-        </w:rPr>
-      </w:pPr>
-      <w:proofErr w:type="spellStart"/>
-      <w:r>
-        <w:rPr>
-          <w:rFonts w:ascii="Times New Roman" w:hAnsi="Times New Roman" w:cs="Times New Roman"/>
-          <w:sz w:val="28"/>
-          <w:szCs w:val="28"/>
-          <w:shd w:val="clear" w:color="auto" w:fill="FFFFFF"/>
-        </w:rPr>
-        <w:t>textHeight</w:t>
-      </w:r>
-      <w:proofErr w:type="spellEnd"/>
-      <w:r>
-        <w:rPr>
-          <w:rFonts w:ascii="Times New Roman" w:hAnsi="Times New Roman" w:cs="Times New Roman"/>
-          <w:sz w:val="28"/>
-          <w:szCs w:val="28"/>
-          <w:shd w:val="clear" w:color="auto" w:fill="FFFFFF"/>
-        </w:rPr>
-        <w:t>();</w:t>
-      </w:r>
-    </w:p>
-    <w:p>
-      <w:pPr>
-        <w:pStyle w:val="a3"/>
-        <w:numPr>
-          <w:ilvl w:val="0"/>
-          <w:numId w:val="6"/>
-        </w:numPr>
-        <w:rPr>
-          <w:rFonts w:ascii="Times New Roman" w:hAnsi="Times New Roman" w:cs="Times New Roman"/>
-          <w:sz w:val="28"/>
-          <w:szCs w:val="28"/>
-          <w:lang w:val="en-US"/>
-        </w:rPr>
-      </w:pPr>
-      <w:proofErr w:type="spellStart"/>
-      <w:r>
-        <w:rPr>
-          <w:rFonts w:ascii="Times New Roman" w:hAnsi="Times New Roman" w:cs="Times New Roman"/>
-          <w:sz w:val="28"/>
-          <w:szCs w:val="28"/>
-          <w:shd w:val="clear" w:color="auto" w:fill="FFFFFF"/>
-        </w:rPr>
-        <w:t>textWidth</w:t>
-      </w:r>
-      <w:proofErr w:type="spellEnd"/>
-      <w:r>
-        <w:rPr>
-          <w:rFonts w:ascii="Times New Roman" w:hAnsi="Times New Roman" w:cs="Times New Roman"/>
-          <w:sz w:val="28"/>
-          <w:szCs w:val="28"/>
-          <w:shd w:val="clear" w:color="auto" w:fill="FFFFFF"/>
-        </w:rPr>
-        <w:t>();</w:t>
+          <w:lang w:val="en-US"/>
+        </w:rPr>
+      </w:pPr>
+      <w:r>
+        <w:rPr>
+          <w:rFonts w:ascii="Times New Roman" w:hAnsi="Times New Roman" w:cs="Times New Roman"/>
+          <w:sz w:val="28"/>
+          <w:szCs w:val="28"/>
+          <w:highlight w:val="green"/>
+          <w:lang w:val="en-US"/>
+        </w:rPr>
+        <w:t>fox</w:t>
+      </w:r>
+    </w:p>
+    <w:p>
+      <w:pPr>
+        <w:pStyle w:val="a3"/>
+        <w:numPr>
+          <w:ilvl w:val="0"/>
+          <w:numId w:val="9"/>
+        </w:numPr>
+        <w:rPr>
+          <w:rFonts w:ascii="Times New Roman" w:hAnsi="Times New Roman" w:cs="Times New Roman"/>
+          <w:sz w:val="28"/>
+          <w:szCs w:val="28"/>
+          <w:lang w:val="en-US"/>
+        </w:rPr>
+      </w:pPr>
+      <w:r>
+        <w:rPr>
+          <w:rFonts w:ascii="Times New Roman" w:hAnsi="Times New Roman" w:cs="Times New Roman"/>
+          <w:sz w:val="28"/>
+          <w:szCs w:val="28"/>
+          <w:lang w:val="en-US"/>
+        </w:rPr>
+        <w:t>The quick brown</w:t>
+      </w:r>
+    </w:p>
+    <w:p>
+      <w:pPr>
+        <w:pStyle w:val="a3"/>
+        <w:numPr>
+          <w:ilvl w:val="0"/>
+          <w:numId w:val="2"/>
+        </w:numPr>
+        <w:rPr>
+          <w:rFonts w:ascii="Times New Roman" w:hAnsi="Times New Roman" w:cs="Times New Roman"/>
+          <w:sz w:val="28"/>
+          <w:szCs w:val="28"/>
+          <w:lang w:val="en-US"/>
+        </w:rPr>
+      </w:pPr>
+      <w:r>
+        <w:rPr>
+          <w:rFonts w:ascii="Times New Roman" w:hAnsi="Times New Roman" w:cs="Times New Roman"/>
+          <w:sz w:val="28"/>
+          <w:szCs w:val="28"/>
+          <w:lang w:val="en-US"/>
+        </w:rPr>
+        <w:t>What is the outcome of this statement?</w:t>
+      </w:r>
+    </w:p>
+    <w:p>
+      <w:pPr>
+        <w:pStyle w:val="a3"/>
+        <w:rPr>
+          <w:rFonts w:ascii="Times New Roman" w:hAnsi="Times New Roman" w:cs="Times New Roman"/>
+          <w:sz w:val="28"/>
+          <w:szCs w:val="28"/>
+          <w:lang w:val="en-US"/>
+        </w:rPr>
+      </w:pPr>
+      <w:r>
+        <w:rPr>
+          <w:noProof/>
+          <w:lang w:eastAsia="en-AU"/>
+        </w:rPr>
+        <w:drawing>
+          <wp:inline distT="0" distB="0" distL="0" distR="0" wp14:anchorId="18156215" wp14:editId="5EDDCCE8">
+            <wp:extent cx="4905375" cy="1009650"/>
+            <wp:effectExtent l="0" t="0" r="9525" b="0"/>
+            <wp:docPr id="7" name="Рисунок 7"/>
+            <wp:cNvGraphicFramePr>
+              <a:graphicFrameLocks xmlns:a="http://schemas.openxmlformats.org/drawingml/2006/main" noChangeAspect="1"/>
+            </wp:cNvGraphicFramePr>
+            <a:graphic xmlns:a="http://schemas.openxmlformats.org/drawingml/2006/main">
+              <a:graphicData uri="http://schemas.openxmlformats.org/drawingml/2006/picture">
+                <pic:pic xmlns:pic="http://schemas.openxmlformats.org/drawingml/2006/picture">
+                  <pic:nvPicPr>
+                    <pic:cNvPr id="1" name=""/>
+                    <pic:cNvPicPr/>
+                  </pic:nvPicPr>
+                  <pic:blipFill>
+                    <a:blip r:embed="rId11"/>
+                    <a:stretch>
+                      <a:fillRect/>
+                    </a:stretch>
+                  </pic:blipFill>
+                  <pic:spPr>
+                    <a:xfrm>
+                      <a:off x="0" y="0"/>
+                      <a:ext cx="4905375" cy="1009650"/>
+                    </a:xfrm>
+                    <a:prstGeom prst="rect">
+                      <a:avLst/>
+                    </a:prstGeom>
+                  </pic:spPr>
+                </pic:pic>
+              </a:graphicData>
+            </a:graphic>
+          </wp:inline>
+        </w:drawing>
+      </w:r>
+    </w:p>
+    <w:p>
+      <w:pPr>
+        <w:pStyle w:val="a3"/>
+        <w:numPr>
+          <w:ilvl w:val="0"/>
+          <w:numId w:val="10"/>
+        </w:numPr>
+        <w:rPr>
+          <w:rFonts w:ascii="Times New Roman" w:hAnsi="Times New Roman" w:cs="Times New Roman"/>
+          <w:sz w:val="28"/>
+          <w:szCs w:val="28"/>
+          <w:lang w:val="en-US"/>
+        </w:rPr>
+      </w:pPr>
+      <w:r>
+        <w:rPr>
+          <w:rFonts w:ascii="Times New Roman" w:hAnsi="Times New Roman" w:cs="Times New Roman"/>
+          <w:sz w:val="28"/>
+          <w:szCs w:val="28"/>
+          <w:lang w:val="en-US"/>
+        </w:rPr>
+        <w:t>fox</w:t>
+      </w:r>
+    </w:p>
+    <w:p>
+      <w:pPr>
+        <w:pStyle w:val="a3"/>
+        <w:numPr>
+          <w:ilvl w:val="0"/>
+          <w:numId w:val="10"/>
+        </w:numPr>
+        <w:rPr>
+          <w:rFonts w:ascii="Times New Roman" w:hAnsi="Times New Roman" w:cs="Times New Roman"/>
+          <w:sz w:val="28"/>
+          <w:szCs w:val="28"/>
+          <w:lang w:val="en-US"/>
+        </w:rPr>
+      </w:pPr>
+      <w:r>
+        <w:rPr>
+          <w:rFonts w:ascii="Times New Roman" w:hAnsi="Times New Roman" w:cs="Times New Roman"/>
+          <w:sz w:val="28"/>
+          <w:szCs w:val="28"/>
+          <w:lang w:val="en-US"/>
+        </w:rPr>
+        <w:t>3</w:t>
+      </w:r>
+    </w:p>
+    <w:p>
+      <w:pPr>
+        <w:pStyle w:val="a3"/>
+        <w:numPr>
+          <w:ilvl w:val="0"/>
+          <w:numId w:val="10"/>
+        </w:numPr>
+        <w:rPr>
+          <w:rFonts w:ascii="Times New Roman" w:hAnsi="Times New Roman" w:cs="Times New Roman"/>
+          <w:sz w:val="28"/>
+          <w:szCs w:val="28"/>
+          <w:highlight w:val="green"/>
+          <w:lang w:val="en-US"/>
+        </w:rPr>
+      </w:pPr>
+      <w:r>
+        <w:rPr>
+          <w:rFonts w:ascii="Times New Roman" w:hAnsi="Times New Roman" w:cs="Times New Roman"/>
+          <w:sz w:val="28"/>
+          <w:szCs w:val="28"/>
+          <w:highlight w:val="green"/>
+          <w:lang w:val="en-US"/>
+        </w:rPr>
+        <w:t>true</w:t>
+      </w:r>
+    </w:p>
+    <w:p>
+      <w:pPr>
+        <w:pStyle w:val="a3"/>
+        <w:numPr>
+          <w:ilvl w:val="0"/>
+          <w:numId w:val="10"/>
+        </w:numPr>
+        <w:rPr>
+          <w:rFonts w:ascii="Times New Roman" w:hAnsi="Times New Roman" w:cs="Times New Roman"/>
+          <w:sz w:val="28"/>
+          <w:szCs w:val="28"/>
+          <w:lang w:val="en-US"/>
+        </w:rPr>
+      </w:pPr>
+      <w:r>
+        <w:rPr>
+          <w:rFonts w:ascii="Times New Roman" w:hAnsi="Times New Roman" w:cs="Times New Roman"/>
+          <w:sz w:val="28"/>
+          <w:szCs w:val="28"/>
+          <w:lang w:val="en-US"/>
+        </w:rPr>
+        <w:t>word</w:t>
       </w:r>
     </w:p>
     <w:p>
@@ -899,6 +1932,96 @@
     </w:lvl>
   </w:abstractNum>
   <w:abstractNum w:abstractNumId="1">
+    <w:nsid w:val="1AEF6938"/>
+    <w:multiLevelType w:val="hybridMultilevel"/>
+    <w:tmpl w:val="DF5E9BD8"/>
+    <w:lvl w:ilvl="0" w:tplc="F58CAB7A">
+      <w:start w:val="1"/>
+      <w:numFmt w:val="lowerLetter"/>
+      <w:lvlText w:val="%1)"/>
+      <w:lvlJc w:val="left"/>
+      <w:pPr>
+        <w:ind w:left="1080" w:hanging="360"/>
+      </w:pPr>
+      <w:rPr>
+        <w:rFonts w:ascii="Times New Roman" w:hAnsi="Times New Roman" w:cs="Times New Roman" w:hint="default"/>
+        <w:sz w:val="28"/>
+      </w:rPr>
+    </w:lvl>
+    <w:lvl w:ilvl="1" w:tplc="0C090019" w:tentative="1">
+      <w:start w:val="1"/>
+      <w:numFmt w:val="lowerLetter"/>
+      <w:lvlText w:val="%2."/>
+      <w:lvlJc w:val="left"/>
+      <w:pPr>
+        <w:ind w:left="1800" w:hanging="360"/>
+      </w:pPr>
+    </w:lvl>
+    <w:lvl w:ilvl="2" w:tplc="0C09001B" w:tentative="1">
+      <w:start w:val="1"/>
+      <w:numFmt w:val="lowerRoman"/>
+      <w:lvlText w:val="%3."/>
+      <w:lvlJc w:val="right"/>
+      <w:pPr>
+        <w:ind w:left="2520" w:hanging="180"/>
+      </w:pPr>
+    </w:lvl>
+    <w:lvl w:ilvl="3" w:tplc="0C09000F" w:tentative="1">
+      <w:start w:val="1"/>
+      <w:numFmt w:val="decimal"/>
+      <w:lvlText w:val="%4."/>
+      <w:lvlJc w:val="left"/>
+      <w:pPr>
+        <w:ind w:left="3240" w:hanging="360"/>
+      </w:pPr>
+    </w:lvl>
+    <w:lvl w:ilvl="4" w:tplc="0C090019" w:tentative="1">
+      <w:start w:val="1"/>
+      <w:numFmt w:val="lowerLetter"/>
+      <w:lvlText w:val="%5."/>
+      <w:lvlJc w:val="left"/>
+      <w:pPr>
+        <w:ind w:left="3960" w:hanging="360"/>
+      </w:pPr>
+    </w:lvl>
+    <w:lvl w:ilvl="5" w:tplc="0C09001B" w:tentative="1">
+      <w:start w:val="1"/>
+      <w:numFmt w:val="lowerRoman"/>
+      <w:lvlText w:val="%6."/>
+      <w:lvlJc w:val="right"/>
+      <w:pPr>
+        <w:ind w:left="4680" w:hanging="180"/>
+      </w:pPr>
+    </w:lvl>
+    <w:lvl w:ilvl="6" w:tplc="0C09000F" w:tentative="1">
+      <w:start w:val="1"/>
+      <w:numFmt w:val="decimal"/>
+      <w:lvlText w:val="%7."/>
+      <w:lvlJc w:val="left"/>
+      <w:pPr>
+        <w:ind w:left="5400" w:hanging="360"/>
+      </w:pPr>
+    </w:lvl>
+    <w:lvl w:ilvl="7" w:tplc="0C090019" w:tentative="1">
+      <w:start w:val="1"/>
+      <w:numFmt w:val="lowerLetter"/>
+      <w:lvlText w:val="%8."/>
+      <w:lvlJc w:val="left"/>
+      <w:pPr>
+        <w:ind w:left="6120" w:hanging="360"/>
+      </w:pPr>
+    </w:lvl>
+    <w:lvl w:ilvl="8" w:tplc="0C09001B" w:tentative="1">
+      <w:start w:val="1"/>
+      <w:numFmt w:val="lowerRoman"/>
+      <w:lvlText w:val="%9."/>
+      <w:lvlJc w:val="right"/>
+      <w:pPr>
+        <w:ind w:left="6840" w:hanging="180"/>
+      </w:pPr>
+    </w:lvl>
+  </w:abstractNum>
+  <w:abstractNum w:abstractNumId="2">
     <w:nsid w:val="2A3B5B11"/>
     <w:multiLevelType w:val="hybridMultilevel"/>
     <w:tmpl w:val="FCA875C4"/>
@@ -987,7 +2110,96 @@
       </w:pPr>
     </w:lvl>
   </w:abstractNum>
-  <w:abstractNum w:abstractNumId="2">
+  <w:abstractNum w:abstractNumId="3">
+    <w:nsid w:val="3A3F3895"/>
+    <w:multiLevelType w:val="hybridMultilevel"/>
+    <w:tmpl w:val="9E941DD0"/>
+    <w:lvl w:ilvl="0" w:tplc="3718F556">
+      <w:start w:val="1"/>
+      <w:numFmt w:val="lowerLetter"/>
+      <w:lvlText w:val="%1)"/>
+      <w:lvlJc w:val="left"/>
+      <w:pPr>
+        <w:ind w:left="1080" w:hanging="360"/>
+      </w:pPr>
+      <w:rPr>
+        <w:rFonts w:hint="default"/>
+      </w:rPr>
+    </w:lvl>
+    <w:lvl w:ilvl="1" w:tplc="0C090019" w:tentative="1">
+      <w:start w:val="1"/>
+      <w:numFmt w:val="lowerLetter"/>
+      <w:lvlText w:val="%2."/>
+      <w:lvlJc w:val="left"/>
+      <w:pPr>
+        <w:ind w:left="1800" w:hanging="360"/>
+      </w:pPr>
+    </w:lvl>
+    <w:lvl w:ilvl="2" w:tplc="0C09001B" w:tentative="1">
+      <w:start w:val="1"/>
+      <w:numFmt w:val="lowerRoman"/>
+      <w:lvlText w:val="%3."/>
+      <w:lvlJc w:val="right"/>
+      <w:pPr>
+        <w:ind w:left="2520" w:hanging="180"/>
+      </w:pPr>
+    </w:lvl>
+    <w:lvl w:ilvl="3" w:tplc="0C09000F" w:tentative="1">
+      <w:start w:val="1"/>
+      <w:numFmt w:val="decimal"/>
+      <w:lvlText w:val="%4."/>
+      <w:lvlJc w:val="left"/>
+      <w:pPr>
+        <w:ind w:left="3240" w:hanging="360"/>
+      </w:pPr>
+    </w:lvl>
+    <w:lvl w:ilvl="4" w:tplc="0C090019" w:tentative="1">
+      <w:start w:val="1"/>
+      <w:numFmt w:val="lowerLetter"/>
+      <w:lvlText w:val="%5."/>
+      <w:lvlJc w:val="left"/>
+      <w:pPr>
+        <w:ind w:left="3960" w:hanging="360"/>
+      </w:pPr>
+    </w:lvl>
+    <w:lvl w:ilvl="5" w:tplc="0C09001B" w:tentative="1">
+      <w:start w:val="1"/>
+      <w:numFmt w:val="lowerRoman"/>
+      <w:lvlText w:val="%6."/>
+      <w:lvlJc w:val="right"/>
+      <w:pPr>
+        <w:ind w:left="4680" w:hanging="180"/>
+      </w:pPr>
+    </w:lvl>
+    <w:lvl w:ilvl="6" w:tplc="0C09000F" w:tentative="1">
+      <w:start w:val="1"/>
+      <w:numFmt w:val="decimal"/>
+      <w:lvlText w:val="%7."/>
+      <w:lvlJc w:val="left"/>
+      <w:pPr>
+        <w:ind w:left="5400" w:hanging="360"/>
+      </w:pPr>
+    </w:lvl>
+    <w:lvl w:ilvl="7" w:tplc="0C090019" w:tentative="1">
+      <w:start w:val="1"/>
+      <w:numFmt w:val="lowerLetter"/>
+      <w:lvlText w:val="%8."/>
+      <w:lvlJc w:val="left"/>
+      <w:pPr>
+        <w:ind w:left="6120" w:hanging="360"/>
+      </w:pPr>
+    </w:lvl>
+    <w:lvl w:ilvl="8" w:tplc="0C09001B" w:tentative="1">
+      <w:start w:val="1"/>
+      <w:numFmt w:val="lowerRoman"/>
+      <w:lvlText w:val="%9."/>
+      <w:lvlJc w:val="right"/>
+      <w:pPr>
+        <w:ind w:left="6840" w:hanging="180"/>
+      </w:pPr>
+    </w:lvl>
+  </w:abstractNum>
+  <w:abstractNum w:abstractNumId="4">
     <w:nsid w:val="42503A0D"/>
     <w:multiLevelType w:val="hybridMultilevel"/>
     <w:tmpl w:val="0D70E216"/>
@@ -1076,7 +2288,7 @@
       </w:pPr>
     </w:lvl>
   </w:abstractNum>
-  <w:abstractNum w:abstractNumId="3">
+  <w:abstractNum w:abstractNumId="5">
     <w:nsid w:val="429E64AA"/>
     <w:multiLevelType w:val="hybridMultilevel"/>
     <w:tmpl w:val="96B63CF0"/>
@@ -1165,7 +2377,7 @@
       </w:pPr>
     </w:lvl>
   </w:abstractNum>
-  <w:abstractNum w:abstractNumId="4">
+  <w:abstractNum w:abstractNumId="6">
     <w:nsid w:val="65507CD9"/>
     <w:multiLevelType w:val="hybridMultilevel"/>
     <w:tmpl w:val="4BF8EB16"/>
@@ -1254,7 +2466,96 @@
       </w:pPr>
     </w:lvl>
   </w:abstractNum>
-  <w:abstractNum w:abstractNumId="5">
+  <w:abstractNum w:abstractNumId="7">
+    <w:nsid w:val="74500410"/>
+    <w:multiLevelType w:val="hybridMultilevel"/>
+    <w:tmpl w:val="8112F646"/>
+    <w:lvl w:ilvl="0" w:tplc="06100A46">
+      <w:start w:val="1"/>
+      <w:numFmt w:val="lowerLetter"/>
+      <w:lvlText w:val="%1)"/>
+      <w:lvlJc w:val="left"/>
+      <w:pPr>
+        <w:ind w:left="1080" w:hanging="360"/>
+      </w:pPr>
+      <w:rPr>
+        <w:rFonts w:hint="default"/>
+      </w:rPr>
+    </w:lvl>
+    <w:lvl w:ilvl="1" w:tplc="0C090019" w:tentative="1">
+      <w:start w:val="1"/>
+      <w:numFmt w:val="lowerLetter"/>
+      <w:lvlText w:val="%2."/>
+      <w:lvlJc w:val="left"/>
+      <w:pPr>
+        <w:ind w:left="1800" w:hanging="360"/>
+      </w:pPr>
+    </w:lvl>
+    <w:lvl w:ilvl="2" w:tplc="0C09001B" w:tentative="1">
+      <w:start w:val="1"/>
+      <w:numFmt w:val="lowerRoman"/>
+      <w:lvlText w:val="%3."/>
+      <w:lvlJc w:val="right"/>
+      <w:pPr>
+        <w:ind w:left="2520" w:hanging="180"/>
+      </w:pPr>
+    </w:lvl>
+    <w:lvl w:ilvl="3" w:tplc="0C09000F" w:tentative="1">
+      <w:start w:val="1"/>
+      <w:numFmt w:val="decimal"/>
+      <w:lvlText w:val="%4."/>
+      <w:lvlJc w:val="left"/>
+      <w:pPr>
+        <w:ind w:left="3240" w:hanging="360"/>
+      </w:pPr>
+    </w:lvl>
+    <w:lvl w:ilvl="4" w:tplc="0C090019" w:tentative="1">
+      <w:start w:val="1"/>
+      <w:numFmt w:val="lowerLetter"/>
+      <w:lvlText w:val="%5."/>
+      <w:lvlJc w:val="left"/>
+      <w:pPr>
+        <w:ind w:left="3960" w:hanging="360"/>
+      </w:pPr>
+    </w:lvl>
+    <w:lvl w:ilvl="5" w:tplc="0C09001B" w:tentative="1">
+      <w:start w:val="1"/>
+      <w:numFmt w:val="lowerRoman"/>
+      <w:lvlText w:val="%6."/>
+      <w:lvlJc w:val="right"/>
+      <w:pPr>
+        <w:ind w:left="4680" w:hanging="180"/>
+      </w:pPr>
+    </w:lvl>
+    <w:lvl w:ilvl="6" w:tplc="0C09000F" w:tentative="1">
+      <w:start w:val="1"/>
+      <w:numFmt w:val="decimal"/>
+      <w:lvlText w:val="%7."/>
+      <w:lvlJc w:val="left"/>
+      <w:pPr>
+        <w:ind w:left="5400" w:hanging="360"/>
+      </w:pPr>
+    </w:lvl>
+    <w:lvl w:ilvl="7" w:tplc="0C090019" w:tentative="1">
+      <w:start w:val="1"/>
+      <w:numFmt w:val="lowerLetter"/>
+      <w:lvlText w:val="%8."/>
+      <w:lvlJc w:val="left"/>
+      <w:pPr>
+        <w:ind w:left="6120" w:hanging="360"/>
+      </w:pPr>
+    </w:lvl>
+    <w:lvl w:ilvl="8" w:tplc="0C09001B" w:tentative="1">
+      <w:start w:val="1"/>
+      <w:numFmt w:val="lowerRoman"/>
+      <w:lvlText w:val="%9."/>
+      <w:lvlJc w:val="right"/>
+      <w:pPr>
+        <w:ind w:left="6840" w:hanging="180"/>
+      </w:pPr>
+    </w:lvl>
+  </w:abstractNum>
+  <w:abstractNum w:abstractNumId="8">
     <w:nsid w:val="7A49101C"/>
     <w:multiLevelType w:val="hybridMultilevel"/>
     <w:tmpl w:val="EC506F60"/>
@@ -1343,23 +2644,124 @@
       </w:pPr>
     </w:lvl>
   </w:abstractNum>
+  <w:abstractNum w:abstractNumId="9">
+    <w:nsid w:val="7E097DE5"/>
+    <w:multiLevelType w:val="hybridMultilevel"/>
+    <w:tmpl w:val="AE1E4D36"/>
+    <w:lvl w:ilvl="0" w:tplc="42FC36E8">
+      <w:start w:val="1"/>
+      <w:numFmt w:val="lowerLetter"/>
+      <w:lvlText w:val="%1)"/>
+      <w:lvlJc w:val="left"/>
+      <w:pPr>
+        <w:ind w:left="1080" w:hanging="360"/>
+      </w:pPr>
+      <w:rPr>
+        <w:rFonts w:hint="default"/>
+      </w:rPr>
+    </w:lvl>
+    <w:lvl w:ilvl="1" w:tplc="0C090019" w:tentative="1">
+      <w:start w:val="1"/>
+      <w:numFmt w:val="lowerLetter"/>
+      <w:lvlText w:val="%2."/>
+      <w:lvlJc w:val="left"/>
+      <w:pPr>
+        <w:ind w:left="1800" w:hanging="360"/>
+      </w:pPr>
+    </w:lvl>
+    <w:lvl w:ilvl="2" w:tplc="0C09001B" w:tentative="1">
+      <w:start w:val="1"/>
+      <w:numFmt w:val="lowerRoman"/>
+      <w:lvlText w:val="%3."/>
+      <w:lvlJc w:val="right"/>
+      <w:pPr>
+        <w:ind w:left="2520" w:hanging="180"/>
+      </w:pPr>
+    </w:lvl>
+    <w:lvl w:ilvl="3" w:tplc="0C09000F" w:tentative="1">
+      <w:start w:val="1"/>
+      <w:numFmt w:val="decimal"/>
+      <w:lvlText w:val="%4."/>
+      <w:lvlJc w:val="left"/>
+      <w:pPr>
+        <w:ind w:left="3240" w:hanging="360"/>
+      </w:pPr>
+    </w:lvl>
+    <w:lvl w:ilvl="4" w:tplc="0C090019" w:tentative="1">
+      <w:start w:val="1"/>
+      <w:numFmt w:val="lowerLetter"/>
+      <w:lvlText w:val="%5."/>
+      <w:lvlJc w:val="left"/>
+      <w:pPr>
+        <w:ind w:left="3960" w:hanging="360"/>
+      </w:pPr>
+    </w:lvl>
+    <w:lvl w:ilvl="5" w:tplc="0C09001B" w:tentative="1">
+      <w:start w:val="1"/>
+      <w:numFmt w:val="lowerRoman"/>
+      <w:lvlText w:val="%6."/>
+      <w:lvlJc w:val="right"/>
+      <w:pPr>
+        <w:ind w:left="4680" w:hanging="180"/>
+      </w:pPr>
+    </w:lvl>
+    <w:lvl w:ilvl="6" w:tplc="0C09000F" w:tentative="1">
+      <w:start w:val="1"/>
+      <w:numFmt w:val="decimal"/>
+      <w:lvlText w:val="%7."/>
+      <w:lvlJc w:val="left"/>
+      <w:pPr>
+        <w:ind w:left="5400" w:hanging="360"/>
+      </w:pPr>
+    </w:lvl>
+    <w:lvl w:ilvl="7" w:tplc="0C090019" w:tentative="1">
+      <w:start w:val="1"/>
+      <w:numFmt w:val="lowerLetter"/>
+      <w:lvlText w:val="%8."/>
+      <w:lvlJc w:val="left"/>
+      <w:pPr>
+        <w:ind w:left="6120" w:hanging="360"/>
+      </w:pPr>
+    </w:lvl>
+    <w:lvl w:ilvl="8" w:tplc="0C09001B" w:tentative="1">
+      <w:start w:val="1"/>
+      <w:numFmt w:val="lowerRoman"/>
+      <w:lvlText w:val="%9."/>
+      <w:lvlJc w:val="right"/>
+      <w:pPr>
+        <w:ind w:left="6840" w:hanging="180"/>
+      </w:pPr>
+    </w:lvl>
+  </w:abstractNum>
   <w:num w:numId="1">
-    <w:abstractNumId w:val="2"/>
+    <w:abstractNumId w:val="4"/>
   </w:num>
   <w:num w:numId="2">
-    <w:abstractNumId w:val="3"/>
+    <w:abstractNumId w:val="5"/>
   </w:num>
   <w:num w:numId="3">
-    <w:abstractNumId w:val="1"/>
+    <w:abstractNumId w:val="2"/>
   </w:num>
   <w:num w:numId="4">
     <w:abstractNumId w:val="0"/>
   </w:num>
   <w:num w:numId="5">
-    <w:abstractNumId w:val="5"/>
+    <w:abstractNumId w:val="8"/>
   </w:num>
   <w:num w:numId="6">
-    <w:abstractNumId w:val="4"/>
+    <w:abstractNumId w:val="6"/>
+  </w:num>
+  <w:num w:numId="7">
+    <w:abstractNumId w:val="7"/>
+  </w:num>
+  <w:num w:numId="8">
+    <w:abstractNumId w:val="1"/>
+  </w:num>
+  <w:num w:numId="9">
+    <w:abstractNumId w:val="3"/>
+  </w:num>
+  <w:num w:numId="10">
+    <w:abstractNumId w:val="9"/>
   </w:num>
 </w:numbering>
 </file>
